--- a/PROGETTOBASI.docx
+++ b/PROGETTOBASI.docx
@@ -338,21 +338,11 @@
         <w:r>
           <w:tab/>
         </w:r>
-        <w:r>
-          <w:fldChar w:fldCharType="begin"/>
-        </w:r>
-        <w:r>
-          <w:instrText xml:space="preserve"> PAGEREF _Toc606296459 </w:instrText>
-        </w:r>
-        <w:r>
-          <w:fldChar w:fldCharType="separate"/>
-        </w:r>
-        <w:r>
-          <w:t>3</w:t>
-        </w:r>
-        <w:r>
-          <w:fldChar w:fldCharType="end"/>
-        </w:r>
+        <w:fldSimple w:instr=" PAGEREF _Toc606296459 ">
+          <w:r>
+            <w:t>3</w:t>
+          </w:r>
+        </w:fldSimple>
       </w:hyperlink>
     </w:p>
     <w:p>
@@ -370,21 +360,11 @@
         <w:r>
           <w:tab/>
         </w:r>
-        <w:r>
-          <w:fldChar w:fldCharType="begin"/>
-        </w:r>
-        <w:r>
-          <w:instrText xml:space="preserve"> PAGEREF _Toc1289394997 </w:instrText>
-        </w:r>
-        <w:r>
-          <w:fldChar w:fldCharType="separate"/>
-        </w:r>
-        <w:r>
-          <w:t>4</w:t>
-        </w:r>
-        <w:r>
-          <w:fldChar w:fldCharType="end"/>
-        </w:r>
+        <w:fldSimple w:instr=" PAGEREF _Toc1289394997 ">
+          <w:r>
+            <w:t>4</w:t>
+          </w:r>
+        </w:fldSimple>
       </w:hyperlink>
     </w:p>
     <w:p>
@@ -402,21 +382,11 @@
         <w:r>
           <w:tab/>
         </w:r>
-        <w:r>
-          <w:fldChar w:fldCharType="begin"/>
-        </w:r>
-        <w:r>
-          <w:instrText xml:space="preserve"> PAGEREF _Toc2081466291 </w:instrText>
-        </w:r>
-        <w:r>
-          <w:fldChar w:fldCharType="separate"/>
-        </w:r>
-        <w:r>
-          <w:t>5</w:t>
-        </w:r>
-        <w:r>
-          <w:fldChar w:fldCharType="end"/>
-        </w:r>
+        <w:fldSimple w:instr=" PAGEREF _Toc2081466291 ">
+          <w:r>
+            <w:t>5</w:t>
+          </w:r>
+        </w:fldSimple>
       </w:hyperlink>
     </w:p>
     <w:p>
@@ -434,21 +404,11 @@
         <w:r>
           <w:tab/>
         </w:r>
-        <w:r>
-          <w:fldChar w:fldCharType="begin"/>
-        </w:r>
-        <w:r>
-          <w:instrText xml:space="preserve"> PAGEREF _Toc2147004904 </w:instrText>
-        </w:r>
-        <w:r>
-          <w:fldChar w:fldCharType="separate"/>
-        </w:r>
-        <w:r>
-          <w:t>6</w:t>
-        </w:r>
-        <w:r>
-          <w:fldChar w:fldCharType="end"/>
-        </w:r>
+        <w:fldSimple w:instr=" PAGEREF _Toc2147004904 ">
+          <w:r>
+            <w:t>6</w:t>
+          </w:r>
+        </w:fldSimple>
       </w:hyperlink>
     </w:p>
     <w:p>
@@ -466,21 +426,11 @@
         <w:r>
           <w:tab/>
         </w:r>
-        <w:r>
-          <w:fldChar w:fldCharType="begin"/>
-        </w:r>
-        <w:r>
-          <w:instrText xml:space="preserve"> PAGEREF _Toc518560220 </w:instrText>
-        </w:r>
-        <w:r>
-          <w:fldChar w:fldCharType="separate"/>
-        </w:r>
-        <w:r>
-          <w:t>8</w:t>
-        </w:r>
-        <w:r>
-          <w:fldChar w:fldCharType="end"/>
-        </w:r>
+        <w:fldSimple w:instr=" PAGEREF _Toc518560220 ">
+          <w:r>
+            <w:t>8</w:t>
+          </w:r>
+        </w:fldSimple>
       </w:hyperlink>
     </w:p>
     <w:p>
@@ -498,21 +448,11 @@
         <w:r>
           <w:tab/>
         </w:r>
-        <w:r>
-          <w:fldChar w:fldCharType="begin"/>
-        </w:r>
-        <w:r>
-          <w:instrText xml:space="preserve"> PAGEREF _Toc403811585 </w:instrText>
-        </w:r>
-        <w:r>
-          <w:fldChar w:fldCharType="separate"/>
-        </w:r>
-        <w:r>
-          <w:t>9</w:t>
-        </w:r>
-        <w:r>
-          <w:fldChar w:fldCharType="end"/>
-        </w:r>
+        <w:fldSimple w:instr=" PAGEREF _Toc403811585 ">
+          <w:r>
+            <w:t>9</w:t>
+          </w:r>
+        </w:fldSimple>
       </w:hyperlink>
     </w:p>
     <w:p>
@@ -532,10 +472,7 @@
         <w:pStyle w:val="Testocommento"/>
       </w:pPr>
       <w:r>
-        <w:t xml:space="preserve">Tutto il testo su sfondo grigio, all’interno di questo template, deve </w:t>
-      </w:r>
-      <w:r>
-        <w:t>essere eliminato prima della consegna. Viene utilizzato per fornire informazioni sulla corretta compilazione del report di progetto.</w:t>
+        <w:t>Tutto il testo su sfondo grigio, all’interno di questo template, deve essere eliminato prima della consegna. Viene utilizzato per fornire informazioni sulla corretta compilazione del report di progetto.</w:t>
       </w:r>
     </w:p>
     <w:p>
@@ -573,10 +510,7 @@
         <w:pStyle w:val="Testocommento"/>
       </w:pPr>
       <w:r>
-        <w:t>- Margini: superiore/i</w:t>
-      </w:r>
-      <w:r>
-        <w:t>nferiore 2,5cm, sinistro/destro: 1,9cm</w:t>
+        <w:t>- Margini: superiore/inferiore 2,5cm, sinistro/destro: 1,9cm</w:t>
       </w:r>
     </w:p>
     <w:p>
@@ -801,75 +735,142 @@
               <w:t>vuole</w:t>
             </w:r>
             <w:r>
-              <w:t xml:space="preserve"> realizzare un sistema informativo per consentire ai lavoratori</w:t>
+              <w:t xml:space="preserve"> realizzare un sistema informativo per consentire ai lavoratori di una azienda di</w:t>
             </w:r>
             <w:r>
               <w:t xml:space="preserve"> </w:t>
             </w:r>
             <w:r>
-              <w:t>di una azienda di</w:t>
+              <w:t>scambiare messaggi legati ai progetti a cui stanno attualmente lavorando.</w:t>
+            </w:r>
+          </w:p>
+          <w:p>
+            <w:r>
+              <w:t xml:space="preserve">Il sistema prevede tre livelli di utenza: gli </w:t>
+            </w:r>
+            <w:r>
+              <w:rPr>
+                <w:highlight w:val="magenta"/>
+              </w:rPr>
+              <w:t>amministratori</w:t>
+            </w:r>
+            <w:r>
+              <w:t xml:space="preserve">, i </w:t>
+            </w:r>
+            <w:r>
+              <w:rPr>
+                <w:highlight w:val="cyan"/>
+              </w:rPr>
+              <w:t>capi progetto</w:t>
+            </w:r>
+            <w:r>
+              <w:t>, i dipendenti.</w:t>
+            </w:r>
+          </w:p>
+          <w:p>
+            <w:r>
+              <w:rPr>
+                <w:highlight w:val="magenta"/>
+              </w:rPr>
+              <w:t>Gli amministratori hanno la possibilità di gestire quali utenti sono capi progetto.</w:t>
+            </w:r>
+          </w:p>
+          <w:p>
+            <w:r>
+              <w:rPr>
+                <w:highlight w:val="cyan"/>
+              </w:rPr>
+              <w:t>I capi progetto possono creare un numero arbitrario di canali di comunicazione ed invitare al loro interno tutti i dipendenti che cooperano sulle attività del progetto.</w:t>
+            </w:r>
+          </w:p>
+          <w:p>
+            <w:r>
+              <w:t>All'interno di un canale gli utenti possono inviare messaggi che</w:t>
             </w:r>
             <w:r>
               <w:t xml:space="preserve"> </w:t>
             </w:r>
             <w:r>
-              <w:t>scambiare messaggi legati ai progetti a cui stanno</w:t>
+              <w:t>possono essere letti da tutti gli altri appartenenti al canale.</w:t>
+            </w:r>
+          </w:p>
+          <w:p>
+            <w:r>
+              <w:t>I</w:t>
             </w:r>
             <w:r>
               <w:t xml:space="preserve"> </w:t>
             </w:r>
             <w:r>
-              <w:t>attualmente lavorando.</w:t>
-            </w:r>
-          </w:p>
-          <w:p>
-            <w:r>
-              <w:t>Il sistema prevede tre livelli di utenza: gli amministratori, i capi</w:t>
+              <w:t>messaggi sono organizzati in pagine e gli utenti possono visualizzare,</w:t>
             </w:r>
             <w:r>
               <w:t xml:space="preserve"> </w:t>
             </w:r>
             <w:r>
-              <w:t>progetto, i dipendenti.</w:t>
-            </w:r>
-          </w:p>
-          <w:p>
-            <w:r>
-              <w:t>Gli amministratori hanno la possibilità di gestire quali utenti sono</w:t>
+              <w:t>una per una, le pagine della conversazione.</w:t>
+            </w:r>
+          </w:p>
+          <w:p>
+            <w:r>
+              <w:t>Un utente del sistema ha la possibilità di rispondere pubblicamente in</w:t>
             </w:r>
             <w:r>
               <w:t xml:space="preserve"> </w:t>
             </w:r>
             <w:r>
-              <w:t>capi progetto.</w:t>
-            </w:r>
-          </w:p>
-          <w:p>
-            <w:r>
-              <w:t>I capi progetto possono creare un numero arbitrario di canali di</w:t>
+              <w:t>un canale.</w:t>
+            </w:r>
+          </w:p>
+          <w:p>
+            <w:r>
+              <w:t>In questa risposta, può decider di riferire un messaggio</w:t>
             </w:r>
             <w:r>
               <w:t xml:space="preserve"> </w:t>
             </w:r>
             <w:r>
-              <w:t>comunicazione ed invitare al loro interno tutti i dipendenti che</w:t>
+              <w:t>precedentemente inviato, così che il suo messaggio appaia come risposta</w:t>
             </w:r>
             <w:r>
               <w:t xml:space="preserve"> </w:t>
             </w:r>
             <w:r>
-              <w:t>cooperano sulle attività del progetto.</w:t>
-            </w:r>
-          </w:p>
-          <w:p>
-            <w:r>
-              <w:t>All'interno di un canale gli utenti possono inviare messaggi che</w:t>
+              <w:t>ad una parte specifica della comunicazione.</w:t>
+            </w:r>
+          </w:p>
+          <w:p>
+            <w:r>
+              <w:t>Allo stesso modo, partendo</w:t>
             </w:r>
             <w:r>
               <w:t xml:space="preserve"> </w:t>
             </w:r>
             <w:r>
-              <w:t>possono essere letti da tutti gli altri appartenenti al canale.</w:t>
+              <w:t>da un qualsiasi messaggio, l'utilizzatore può decidere di rispondere in</w:t>
+            </w:r>
+            <w:r>
+              <w:t xml:space="preserve"> </w:t>
+            </w:r>
+            <w:r>
+              <w:t>modo privato.</w:t>
+            </w:r>
+          </w:p>
+          <w:p>
+            <w:r>
+              <w:t xml:space="preserve">Questa risposta privata aprirà un canale di </w:t>
+            </w:r>
+            <w:r>
+              <w:t>discussion</w:t>
+            </w:r>
+            <w:r>
+              <w:t>e</w:t>
+            </w:r>
+            <w:r>
+              <w:t xml:space="preserve"> </w:t>
+            </w:r>
+            <w:r>
+              <w:t>privato tra lui e il mittente del messaggio cui si sta rispondendo.</w:t>
             </w:r>
           </w:p>
           <w:p>
@@ -880,109 +881,24 @@
               <w:t xml:space="preserve"> </w:t>
             </w:r>
             <w:r>
-              <w:t>messaggi sono organizzati in pagine e gli utenti possono visualizzare,</w:t>
+              <w:t>project manager possono sempre accedere (in sola lettura) a tutte le</w:t>
             </w:r>
             <w:r>
               <w:t xml:space="preserve"> </w:t>
             </w:r>
             <w:r>
-              <w:t>una per una, le pagine della conversazione.</w:t>
-            </w:r>
-          </w:p>
-          <w:p>
-            <w:r>
-              <w:t>Un utente del sistema ha la possibilità di rispondere pubblicamente in</w:t>
+              <w:t>discussioni private nate nei canali dei progetti di cui sono</w:t>
             </w:r>
             <w:r>
               <w:t xml:space="preserve"> </w:t>
             </w:r>
             <w:r>
-              <w:t>un canale.</w:t>
-            </w:r>
-          </w:p>
-          <w:p>
-            <w:r>
-              <w:t>In questa risposta, può decider di riferire un messaggio</w:t>
-            </w:r>
-            <w:r>
-              <w:t xml:space="preserve"> </w:t>
-            </w:r>
-            <w:r>
-              <w:t>precedentemente inviato, così che il suo messaggio appaia come risposta</w:t>
-            </w:r>
-            <w:r>
-              <w:t xml:space="preserve"> </w:t>
-            </w:r>
-            <w:r>
-              <w:t>ad una parte specifica della comunicazione.</w:t>
-            </w:r>
-          </w:p>
-          <w:p>
-            <w:r>
-              <w:t>Allo stesso modo, partendo</w:t>
-            </w:r>
-            <w:r>
-              <w:t xml:space="preserve"> </w:t>
-            </w:r>
-            <w:r>
-              <w:t>da un qualsiasi messaggio, l'utilizzatore può decidere di rispondere in</w:t>
-            </w:r>
-            <w:r>
-              <w:t xml:space="preserve"> </w:t>
-            </w:r>
-            <w:r>
-              <w:t>modo privato.</w:t>
-            </w:r>
-          </w:p>
-          <w:p>
-            <w:r>
-              <w:t xml:space="preserve">Questa risposta privata aprirà un canale di </w:t>
-            </w:r>
-            <w:r>
-              <w:t>discussion</w:t>
-            </w:r>
-            <w:r>
-              <w:t>e</w:t>
-            </w:r>
-            <w:r>
-              <w:t xml:space="preserve"> </w:t>
-            </w:r>
-            <w:r>
-              <w:t>privato tra lui e il mittente del messaggio cui si sta rispondendo.</w:t>
-            </w:r>
-          </w:p>
-          <w:p>
-            <w:r>
-              <w:t>I</w:t>
-            </w:r>
-            <w:r>
-              <w:t xml:space="preserve"> </w:t>
-            </w:r>
-            <w:r>
-              <w:t>project manager possono sempre accedere (in sola lettura) a tutte le</w:t>
-            </w:r>
-            <w:r>
-              <w:t xml:space="preserve"> </w:t>
-            </w:r>
-            <w:r>
-              <w:t>discussioni private nate nei canali dei progetti di cui sono</w:t>
-            </w:r>
-            <w:r>
-              <w:t xml:space="preserve"> </w:t>
-            </w:r>
-            <w:r>
               <w:t>responsabili.</w:t>
             </w:r>
           </w:p>
           <w:p>
             <w:r>
-              <w:t>Un utente può accedere in qualsiasi momento a tutti i canali di cui fa</w:t>
-            </w:r>
-            <w:r>
-              <w:t xml:space="preserve"> </w:t>
-            </w:r>
-            <w:r>
-              <w:t>parte, e a tutte le conversazioni private (organizzate per canale) che</w:t>
+              <w:t>Un utente può accedere in qualsiasi momento a tutti i canali di cui fa parte, e a tutte le conversazioni private (organizzate per canale) che</w:t>
             </w:r>
             <w:r>
               <w:t xml:space="preserve"> </w:t>
@@ -1015,10 +931,7 @@
         <w:pStyle w:val="Testocommento"/>
       </w:pPr>
       <w:r>
-        <w:t xml:space="preserve">Lo scopo di questa sezione è raffinare la specifica fornita, andando ad effettuare un’operazione preliminare di </w:t>
-      </w:r>
-      <w:r>
-        <w:t xml:space="preserve">disambiguazione. </w:t>
+        <w:t xml:space="preserve">Lo scopo di questa sezione è raffinare la specifica fornita, andando ad effettuare un’operazione preliminare di disambiguazione. </w:t>
       </w:r>
     </w:p>
     <w:p>
@@ -1035,10 +948,7 @@
         <w:pStyle w:val="Testocommento"/>
       </w:pPr>
       <w:r>
-        <w:t>Compilare la seguente tabella, facendo rife</w:t>
-      </w:r>
-      <w:r>
-        <w:t xml:space="preserve">rimento alla specifica del </w:t>
+        <w:t xml:space="preserve">Compilare la seguente tabella, facendo riferimento alla specifica del </w:t>
       </w:r>
       <w:proofErr w:type="spellStart"/>
       <w:r>
@@ -1046,10 +956,7 @@
       </w:r>
       <w:proofErr w:type="spellEnd"/>
       <w:r>
-        <w:t xml:space="preserve"> di riferimento precedentemente indicata. Individuare i termini ambigui nella specifica (indicando la linea in cui essi compaiono), indicare il nuovo termine che si intende adottare nella specifica, ed indicare il motivo</w:t>
-      </w:r>
-      <w:r>
-        <w:t xml:space="preserve"> del cambiamento che si propone.</w:t>
+        <w:t xml:space="preserve"> di riferimento precedentemente indicata. Individuare i termini ambigui nella specifica (indicando la linea in cui essi compaiono), indicare il nuovo termine che si intende adottare nella specifica, ed indicare il motivo del cambiamento che si propone.</w:t>
       </w:r>
     </w:p>
     <w:p/>
@@ -1266,6 +1173,9 @@
           <w:p>
             <w:pPr>
               <w:spacing w:line="240" w:lineRule="auto"/>
+              <w:rPr>
+                <w:color w:val="FF0000"/>
+              </w:rPr>
             </w:pPr>
           </w:p>
         </w:tc>
@@ -1320,16 +1230,81 @@
             </w:tcBorders>
           </w:tcPr>
           <w:p>
-            <w:pPr>
-              <w:pStyle w:val="Testocommento"/>
-            </w:pPr>
-            <w:r>
-              <w:t>Riportare in questo riquadro la specifica di progetto corretta, applicando le disambiguazioni proposte.</w:t>
-            </w:r>
-          </w:p>
-          <w:p/>
-          <w:p/>
-          <w:p/>
+            <w:r>
+              <w:t xml:space="preserve">Si </w:t>
+            </w:r>
+            <w:r>
+              <w:t>vuole</w:t>
+            </w:r>
+            <w:r>
+              <w:t xml:space="preserve"> realizzare un sistema informativo per consentire ai lavoratori di una azienda di scambiare messaggi legati ai progetti a cui stanno attualmente lavorando.</w:t>
+            </w:r>
+          </w:p>
+          <w:p>
+            <w:r>
+              <w:t>Il sistema prevede tre livelli di utenza: gli amministratori, i capi progetto, i dipendenti.</w:t>
+            </w:r>
+          </w:p>
+          <w:p>
+            <w:r>
+              <w:t>Gli amministratori hanno la possibilità di gestire quali utenti sono capi progetto.</w:t>
+            </w:r>
+          </w:p>
+          <w:p>
+            <w:r>
+              <w:t>I capi progetto possono creare un numero arbitrario di canali di comunicazione ed invitare al loro interno tutti i dipendenti che cooperano sulle attività del progetto.</w:t>
+            </w:r>
+          </w:p>
+          <w:p>
+            <w:r>
+              <w:t>All'interno di un canale gli utenti possono inviare messaggi che possono essere letti da tutti gli altri appartenenti al canale.</w:t>
+            </w:r>
+          </w:p>
+          <w:p>
+            <w:r>
+              <w:t>I messaggi sono organizzati in pagine e gli utenti possono visualizzare, una per una, le pagine della conversazione.</w:t>
+            </w:r>
+          </w:p>
+          <w:p>
+            <w:r>
+              <w:t>Un utente del sistema ha la possibilità di rispondere pubblicamente in un canale.</w:t>
+            </w:r>
+          </w:p>
+          <w:p>
+            <w:r>
+              <w:t>In questa risposta, può decider di riferire un messaggio precedentemente inviato, così che il suo messaggio appaia come risposta ad una parte specifica della comunicazione.</w:t>
+            </w:r>
+          </w:p>
+          <w:p>
+            <w:r>
+              <w:t xml:space="preserve">Allo stesso modo, partendo da un qualsiasi messaggio, l'utilizzatore può decidere di rispondere in </w:t>
+            </w:r>
+            <w:r>
+              <w:lastRenderedPageBreak/>
+              <w:t>modo privato.</w:t>
+            </w:r>
+          </w:p>
+          <w:p>
+            <w:r>
+              <w:t>Questa risposta privata aprirà un canale di discussione privato tra lui e il mittente del messaggio cui si sta rispondendo.</w:t>
+            </w:r>
+          </w:p>
+          <w:p>
+            <w:r>
+              <w:t xml:space="preserve">I </w:t>
+            </w:r>
+            <w:r>
+              <w:t>capi progetto</w:t>
+            </w:r>
+            <w:r>
+              <w:t xml:space="preserve"> possono sempre accedere (in sola lettura) a tutte le discussioni private nate nei canali dei progetti di cui sono responsabili.</w:t>
+            </w:r>
+          </w:p>
+          <w:p>
+            <w:r>
+              <w:t>Un utente può accedere in qualsiasi momento a tutti i canali di cui fa parte, e a tutte le conversazioni private (organizzate per canale) che ha creato o in cui è stato coinvolto.</w:t>
+            </w:r>
+          </w:p>
         </w:tc>
       </w:tr>
     </w:tbl>
@@ -1338,6 +1313,7 @@
         <w:pStyle w:val="Titolo2"/>
       </w:pPr>
       <w:r>
+        <w:lastRenderedPageBreak/>
         <w:t>Glossario dei Termini</w:t>
       </w:r>
     </w:p>
@@ -1577,10 +1553,7 @@
         <w:pStyle w:val="Testocommento"/>
       </w:pPr>
       <w:r>
-        <w:t xml:space="preserve">Per ciascun elemento “più </w:t>
-      </w:r>
-      <w:r>
-        <w:t>importante” della specifica (riportata anche nel glossario precedente), estrapolare dalla specifica disambiguata le frasi ad esso associate. Compilare una tabella separata per ciascun elemento individuato.</w:t>
+        <w:t>Per ciascun elemento “più importante” della specifica (riportata anche nel glossario precedente), estrapolare dalla specifica disambiguata le frasi ad esso associate. Compilare una tabella separata per ciascun elemento individuato.</w:t>
       </w:r>
     </w:p>
     <w:p/>
@@ -1658,10 +1631,7 @@
       <w:bookmarkStart w:id="8" w:name="_Toc403677057"/>
       <w:r>
         <w:lastRenderedPageBreak/>
-        <w:t>Progettazione concettual</w:t>
-      </w:r>
-      <w:r>
-        <w:t>e</w:t>
+        <w:t>Progettazione concettuale</w:t>
       </w:r>
       <w:bookmarkEnd w:id="7"/>
       <w:bookmarkEnd w:id="8"/>
@@ -1688,10 +1658,7 @@
         <w:t>tutti</w:t>
       </w:r>
       <w:r>
-        <w:t xml:space="preserve"> passi seguiti per la costruzione dello schema E-R finale, a partire dalle specifiche raccolte ed organizzate nel capitolo precedente. Non è richiesto un procedimento specifico: si può adottare una strategia top-down, bottom-up, a macchia d’olio o mista. L</w:t>
-      </w:r>
-      <w:r>
-        <w:t>’importante è descrivere e commentare tutti i passi della costruzione, andando anche ad inserire “schemi parziali” utilizzati nel processo.</w:t>
+        <w:t xml:space="preserve"> passi seguiti per la costruzione dello schema E-R finale, a partire dalle specifiche raccolte ed organizzate nel capitolo precedente. Non è richiesto un procedimento specifico: si può adottare una strategia top-down, bottom-up, a macchia d’olio o mista. L’importante è descrivere e commentare tutti i passi della costruzione, andando anche ad inserire “schemi parziali” utilizzati nel processo.</w:t>
       </w:r>
     </w:p>
     <w:p>
@@ -1718,13 +1685,7 @@
         <w:rPr>
           <w:u w:val="single"/>
         </w:rPr>
-        <w:t>co</w:t>
-      </w:r>
-      <w:r>
-        <w:rPr>
-          <w:u w:val="single"/>
-        </w:rPr>
-        <w:t>nflitti sui nomi</w:t>
+        <w:t>conflitti sui nomi</w:t>
       </w:r>
       <w:r>
         <w:t xml:space="preserve"> utilizzati e dei </w:t>
@@ -1761,10 +1722,7 @@
         <w:pStyle w:val="Testocommento"/>
       </w:pPr>
       <w:r>
-        <w:t>Laddove la specifica non sia catturata in maniera completa dallo sch</w:t>
-      </w:r>
-      <w:r>
-        <w:t>ema E-R, corredare lo stesso in questo paragrafo con l’insieme delle regole aziendali necessarie a completare la progettazione concettuale.</w:t>
+        <w:t>Laddove la specifica non sia catturata in maniera completa dallo schema E-R, corredare lo stesso in questo paragrafo con l’insieme delle regole aziendali necessarie a completare la progettazione concettuale.</w:t>
       </w:r>
     </w:p>
     <w:p>
@@ -2024,10 +1982,7 @@
         <w:pStyle w:val="Testocommento"/>
       </w:pPr>
       <w:r>
-        <w:t xml:space="preserve">Questa sezione serve ad illustrare qual è il carico che la base di dati dovrà sopportare. A tal fine, è necessario prevedere un volume di dati attesi. </w:t>
-      </w:r>
-      <w:r>
-        <w:t xml:space="preserve">Compilare la tabella sottostante, per </w:t>
+        <w:t xml:space="preserve">Questa sezione serve ad illustrare qual è il carico che la base di dati dovrà sopportare. A tal fine, è necessario prevedere un volume di dati attesi. Compilare la tabella sottostante, per </w:t>
       </w:r>
       <w:proofErr w:type="spellStart"/>
       <w:r>
@@ -2225,10 +2180,7 @@
         <w:pStyle w:val="Testocommento"/>
       </w:pPr>
       <w:r>
-        <w:t xml:space="preserve">Rappresentare nella tabella sottostante tutte le operazioni sulla base di dati che devono essere supportate dall’applicazione, con la frequenza attesa. Le operazioni da supportare devono essere desunte dalle specifiche </w:t>
-      </w:r>
-      <w:r>
-        <w:t>raccolte.</w:t>
+        <w:t>Rappresentare nella tabella sottostante tutte le operazioni sulla base di dati che devono essere supportate dall’applicazione, con la frequenza attesa. Le operazioni da supportare devono essere desunte dalle specifiche raccolte.</w:t>
       </w:r>
     </w:p>
     <w:p/>
@@ -2420,13 +2372,7 @@
         <w:t>tutte</w:t>
       </w:r>
       <w:r>
-        <w:t xml:space="preserve"> </w:t>
-      </w:r>
-      <w:r>
-        <w:t xml:space="preserve">le operazioni precedentemente indicate, calcolarne il costo supponendo, per questa fase del progetto, che il costo in scrittura di un dato sia doppio </w:t>
-      </w:r>
-      <w:r>
-        <w:t>rispetto a quello in lettura.</w:t>
+        <w:t xml:space="preserve"> le operazioni precedentemente indicate, calcolarne il costo supponendo, per questa fase del progetto, che il costo in scrittura di un dato sia doppio rispetto a quello in lettura.</w:t>
       </w:r>
     </w:p>
     <w:p/>
@@ -2467,10 +2413,7 @@
         </w:numPr>
       </w:pPr>
       <w:r>
-        <w:t>Eliminazione delle</w:t>
-      </w:r>
-      <w:r>
-        <w:t xml:space="preserve"> generalizzazioni</w:t>
+        <w:t>Eliminazione delle generalizzazioni</w:t>
       </w:r>
     </w:p>
     <w:p>
@@ -2496,10 +2439,7 @@
       </w:pPr>
       <w:r>
         <w:lastRenderedPageBreak/>
-        <w:t>Si noti che in questa fase è possibile fare riferimento al costo delle operazioni precedentemente realizzato per guidare le scelte. Ad esempio, un leggero spreco di memoria legato alla non rimozione di</w:t>
-      </w:r>
-      <w:r>
-        <w:t xml:space="preserve"> ridondanze può essere facilmente giustificato da un guadagno in termini di prestazioni.</w:t>
+        <w:t>Si noti che in questa fase è possibile fare riferimento al costo delle operazioni precedentemente realizzato per guidare le scelte. Ad esempio, un leggero spreco di memoria legato alla non rimozione di ridondanze può essere facilmente giustificato da un guadagno in termini di prestazioni.</w:t>
       </w:r>
     </w:p>
     <w:p/>
@@ -2516,10 +2456,7 @@
         <w:pStyle w:val="Testocommento"/>
       </w:pPr>
       <w:r>
-        <w:t>Qualora siano presenti, in questa fase della progettazione, attributi ripetuti o identificatori esterni, descrivere quali</w:t>
-      </w:r>
-      <w:r>
-        <w:t xml:space="preserve"> trasformazioni vengono realizzate sul modello per facilitare la traduzione nello schema relazionale.</w:t>
+        <w:t>Qualora siano presenti, in questa fase della progettazione, attributi ripetuti o identificatori esterni, descrivere quali trasformazioni vengono realizzate sul modello per facilitare la traduzione nello schema relazionale.</w:t>
       </w:r>
     </w:p>
     <w:p/>
@@ -2544,10 +2481,7 @@
         <w:pStyle w:val="Testocommento"/>
       </w:pPr>
       <w:r>
-        <w:t xml:space="preserve">Fornire una </w:t>
-      </w:r>
-      <w:r>
-        <w:t>rappresentazione grafica del modello relazionale completo.</w:t>
+        <w:t>Fornire una rappresentazione grafica del modello relazionale completo.</w:t>
       </w:r>
     </w:p>
     <w:p/>
@@ -2575,10 +2509,7 @@
       <w:bookmarkStart w:id="11" w:name="_Toc518560220"/>
       <w:r>
         <w:lastRenderedPageBreak/>
-        <w:t>Progettazione</w:t>
-      </w:r>
-      <w:r>
-        <w:t xml:space="preserve"> fisica</w:t>
+        <w:t>Progettazione fisica</w:t>
       </w:r>
       <w:bookmarkEnd w:id="11"/>
     </w:p>
@@ -2611,10 +2542,7 @@
         <w:pStyle w:val="Testocommento"/>
       </w:pPr>
       <w:r>
-        <w:t>Compilare la tabella seguente indicando</w:t>
-      </w:r>
-      <w:r>
-        <w:t xml:space="preserve"> quali tipi di dato vengono utilizzati per memorizzare le informazioni di interesse nelle tabelle, per ciascuna tabella.</w:t>
+        <w:t>Compilare la tabella seguente indicando quali tipi di dato vengono utilizzati per memorizzare le informazioni di interesse nelle tabelle, per ciascuna tabella.</w:t>
       </w:r>
     </w:p>
     <w:p/>
@@ -2868,13 +2796,7 @@
         <w:rPr>
           <w:color w:val="1A1A1A" w:themeColor="background1" w:themeShade="1A"/>
         </w:rPr>
-        <w:t xml:space="preserve">Compilare la seguente tabella, per ciascuna tabella del database in </w:t>
-      </w:r>
-      <w:r>
-        <w:rPr>
-          <w:color w:val="1A1A1A" w:themeColor="background1" w:themeShade="1A"/>
-        </w:rPr>
-        <w:t>cui sono presenti degli indici. Descrivere le motivazioni che hanno portato alla creazione di un indice.</w:t>
+        <w:t>Compilare la seguente tabella, per ciascuna tabella del database in cui sono presenti degli indici. Descrivere le motivazioni che hanno portato alla creazione di un indice.</w:t>
       </w:r>
     </w:p>
     <w:p>
@@ -3080,13 +3002,7 @@
         <w:rPr>
           <w:color w:val="1A1A1A" w:themeColor="background1" w:themeShade="1A"/>
         </w:rPr>
-        <w:t xml:space="preserve">Descrivere quali trigger sono stati implementati, mostrando il codice SQL per la </w:t>
-      </w:r>
-      <w:r>
-        <w:rPr>
-          <w:color w:val="1A1A1A" w:themeColor="background1" w:themeShade="1A"/>
-        </w:rPr>
-        <w:t xml:space="preserve">loro </w:t>
+        <w:t xml:space="preserve">Descrivere quali trigger sono stati implementati, mostrando il codice SQL per la loro </w:t>
       </w:r>
       <w:proofErr w:type="spellStart"/>
       <w:r>
@@ -3120,10 +3036,7 @@
       </w:r>
       <w:proofErr w:type="spellStart"/>
       <w:r>
-        <w:t>i</w:t>
-      </w:r>
-      <w:r>
-        <w:t>nstanziazione</w:t>
+        <w:t>instanziazione</w:t>
       </w:r>
       <w:proofErr w:type="spellEnd"/>
       <w:r>
@@ -3150,13 +3063,7 @@
         <w:rPr>
           <w:color w:val="1A1A1A" w:themeColor="background1" w:themeShade="1A"/>
         </w:rPr>
-        <w:t>Mostrare e commentare il codi</w:t>
-      </w:r>
-      <w:r>
-        <w:rPr>
-          <w:color w:val="1A1A1A" w:themeColor="background1" w:themeShade="1A"/>
-        </w:rPr>
-        <w:t>ce SQL necessario a creare tutte le viste necessarie per l’implementazione dell’applicazione.</w:t>
+        <w:t>Mostrare e commentare il codice SQL necessario a creare tutte le viste necessarie per l’implementazione dell’applicazione.</w:t>
       </w:r>
     </w:p>
     <w:p>
@@ -3205,13 +3112,7 @@
         <w:rPr>
           <w:color w:val="1A1A1A" w:themeColor="background1" w:themeShade="1A"/>
         </w:rPr>
-        <w:t xml:space="preserve"> procedure che sono state realizzate per implementare la logica applicativa delle </w:t>
-      </w:r>
-      <w:r>
-        <w:rPr>
-          <w:color w:val="1A1A1A" w:themeColor="background1" w:themeShade="1A"/>
-        </w:rPr>
-        <w:t>operazioni sui dati, evidenziando quando (e perché) sono state realizzate operazioni transazionali complesse.</w:t>
+        <w:t xml:space="preserve"> procedure che sono state realizzate per implementare la logica applicativa delle operazioni sui dati, evidenziando quando (e perché) sono state realizzate operazioni transazionali complesse.</w:t>
       </w:r>
     </w:p>
     <w:p/>
@@ -3284,14 +3185,7 @@
           <w:color w:val="1A1A1A" w:themeColor="background1" w:themeShade="1A"/>
           <w:lang w:val="it"/>
         </w:rPr>
-        <w:t xml:space="preserve"> pr</w:t>
-      </w:r>
-      <w:r>
-        <w:rPr>
-          <w:color w:val="1A1A1A" w:themeColor="background1" w:themeShade="1A"/>
-          <w:lang w:val="it"/>
-        </w:rPr>
-        <w:t xml:space="preserve">ocedure, le viste, i trigger, gli eventi e tutto quello che è stato già inserito all’interno della relazione di progetto nelle sezioni precedenti </w:t>
+        <w:t xml:space="preserve"> procedure, le viste, i trigger, gli eventi e tutto quello che è stato già inserito all’interno della relazione di progetto nelle sezioni precedenti </w:t>
       </w:r>
       <w:r>
         <w:rPr>
@@ -3338,14 +3232,7 @@
           <w:color w:val="1A1A1A" w:themeColor="background1" w:themeShade="1A"/>
           <w:lang w:val="it"/>
         </w:rPr>
-        <w:t>. Frasi del tipo “i</w:t>
-      </w:r>
-      <w:r>
-        <w:rPr>
-          <w:color w:val="1A1A1A" w:themeColor="background1" w:themeShade="1A"/>
-          <w:lang w:val="it"/>
-        </w:rPr>
-        <w:t xml:space="preserve">l codice è nel file allegato” non rispondono alla richiesta di </w:t>
+        <w:t xml:space="preserve">. Frasi del tipo “il codice è nel file allegato” non rispondono alla richiesta di </w:t>
       </w:r>
       <w:r>
         <w:rPr>
@@ -3420,16 +3307,7 @@
           <w:color w:val="1A1A1A" w:themeColor="background1" w:themeShade="1A"/>
           <w:lang w:val="it"/>
         </w:rPr>
-        <w:t xml:space="preserve">riportare il </w:t>
-      </w:r>
-      <w:r>
-        <w:rPr>
-          <w:b/>
-          <w:bCs/>
-          <w:color w:val="1A1A1A" w:themeColor="background1" w:themeShade="1A"/>
-          <w:lang w:val="it"/>
-        </w:rPr>
-        <w:t>codice C</w:t>
+        <w:t>riportare il codice C</w:t>
       </w:r>
       <w:r>
         <w:rPr>
@@ -3610,10 +3488,7 @@
         <w:footnoteRef/>
       </w:r>
       <w:r>
-        <w:t xml:space="preserve"> IDX = index, UQ = unique, FT = full text, PR = </w:t>
-      </w:r>
-      <w:r>
-        <w:t>primary.</w:t>
+        <w:t xml:space="preserve"> IDX = index, UQ = unique, FT = full text, PR = primary.</w:t>
       </w:r>
     </w:p>
   </w:footnote>
@@ -6853,6 +6728,12 @@
 </file>
 
 <file path=customXml/item1.xml><?xml version="1.0" encoding="utf-8"?>
+<p:properties xmlns:p="http://schemas.microsoft.com/office/2006/metadata/properties" xmlns:xsi="http://www.w3.org/2001/XMLSchema-instance" xmlns:pc="http://schemas.microsoft.com/office/infopath/2007/PartnerControls">
+  <documentManagement/>
+</p:properties>
+</file>
+
+<file path=customXml/item2.xml><?xml version="1.0" encoding="utf-8"?>
 <s:customData xmlns="http://www.wps.cn/officeDocument/2013/wpsCustomData" xmlns:s="http://www.wps.cn/officeDocument/2013/wpsCustomData">
   <customSectProps>
     <customSectPr/>
@@ -6860,22 +6741,7 @@
 </s:customData>
 </file>
 
-<file path=customXml/item2.xml><?xml version="1.0" encoding="utf-8"?>
-<p:properties xmlns:p="http://schemas.microsoft.com/office/2006/metadata/properties" xmlns:xsi="http://www.w3.org/2001/XMLSchema-instance" xmlns:pc="http://schemas.microsoft.com/office/infopath/2007/PartnerControls">
-  <documentManagement/>
-</p:properties>
-</file>
-
 <file path=customXml/item3.xml><?xml version="1.0" encoding="utf-8"?>
-<?mso-contentType ?>
-<FormTemplates xmlns="http://schemas.microsoft.com/sharepoint/v3/contenttype/forms">
-  <Display>DocumentLibraryForm</Display>
-  <Edit>DocumentLibraryForm</Edit>
-  <New>DocumentLibraryForm</New>
-</FormTemplates>
-</file>
-
-<file path=customXml/item4.xml><?xml version="1.0" encoding="utf-8"?>
 <ct:contentTypeSchema xmlns:ct="http://schemas.microsoft.com/office/2006/metadata/contentType" xmlns:ma="http://schemas.microsoft.com/office/2006/metadata/properties/metaAttributes" ct:_="" ma:_="" ma:contentTypeName="Document" ma:contentTypeID="0x0101001B9A57B93793104BACC9E1E07C6783FF" ma:contentTypeVersion="0" ma:contentTypeDescription="Create a new document." ma:contentTypeScope="" ma:versionID="d7fb7fe5449773a8011545a29134450e">
   <xsd:schema xmlns:xsd="http://www.w3.org/2001/XMLSchema" xmlns:xs="http://www.w3.org/2001/XMLSchema" xmlns:p="http://schemas.microsoft.com/office/2006/metadata/properties" targetNamespace="http://schemas.microsoft.com/office/2006/metadata/properties" ma:root="true" ma:fieldsID="0967b7be50301903c78f9c39c6fd9af8">
     <xsd:element name="properties">
@@ -6989,15 +6855,16 @@
 </ct:contentTypeSchema>
 </file>
 
-<file path=customXml/itemProps1.xml><?xml version="1.0" encoding="utf-8"?>
-<ds:datastoreItem xmlns:ds="http://schemas.openxmlformats.org/officeDocument/2006/customXml" ds:itemID="{B1977F7D-205B-4081-913C-38D41E755F92}">
-  <ds:schemaRefs>
-    <ds:schemaRef ds:uri="http://www.wps.cn/officeDocument/2013/wpsCustomData"/>
-  </ds:schemaRefs>
-</ds:datastoreItem>
+<file path=customXml/item4.xml><?xml version="1.0" encoding="utf-8"?>
+<?mso-contentType ?>
+<FormTemplates xmlns="http://schemas.microsoft.com/sharepoint/v3/contenttype/forms">
+  <Display>DocumentLibraryForm</Display>
+  <Edit>DocumentLibraryForm</Edit>
+  <New>DocumentLibraryForm</New>
+</FormTemplates>
 </file>
 
-<file path=customXml/itemProps2.xml><?xml version="1.0" encoding="utf-8"?>
+<file path=customXml/itemProps1.xml><?xml version="1.0" encoding="utf-8"?>
 <ds:datastoreItem xmlns:ds="http://schemas.openxmlformats.org/officeDocument/2006/customXml" ds:itemID="{C2497ECC-0027-4FA0-B500-FA0C7EB87405}">
   <ds:schemaRefs>
     <ds:schemaRef ds:uri="http://schemas.microsoft.com/office/2006/metadata/properties"/>
@@ -7006,15 +6873,15 @@
 </ds:datastoreItem>
 </file>
 
-<file path=customXml/itemProps3.xml><?xml version="1.0" encoding="utf-8"?>
-<ds:datastoreItem xmlns:ds="http://schemas.openxmlformats.org/officeDocument/2006/customXml" ds:itemID="{CFCB6091-7B87-4D39-AF33-2697E33705FC}">
+<file path=customXml/itemProps2.xml><?xml version="1.0" encoding="utf-8"?>
+<ds:datastoreItem xmlns:ds="http://schemas.openxmlformats.org/officeDocument/2006/customXml" ds:itemID="{B1977F7D-205B-4081-913C-38D41E755F92}">
   <ds:schemaRefs>
-    <ds:schemaRef ds:uri="http://schemas.microsoft.com/sharepoint/v3/contenttype/forms"/>
+    <ds:schemaRef ds:uri="http://www.wps.cn/officeDocument/2013/wpsCustomData"/>
   </ds:schemaRefs>
 </ds:datastoreItem>
 </file>
 
-<file path=customXml/itemProps4.xml><?xml version="1.0" encoding="utf-8"?>
+<file path=customXml/itemProps3.xml><?xml version="1.0" encoding="utf-8"?>
 <ds:datastoreItem xmlns:ds="http://schemas.openxmlformats.org/officeDocument/2006/customXml" ds:itemID="{3AC9F4B4-D5CC-43B3-B73C-74CDB324A186}">
   <ds:schemaRefs>
     <ds:schemaRef ds:uri="http://schemas.microsoft.com/office/2006/metadata/contentType"/>
@@ -7028,4 +6895,12 @@
     <ds:schemaRef ds:uri="http://schemas.microsoft.com/office/infopath/2007/PartnerControls"/>
   </ds:schemaRefs>
 </ds:datastoreItem>
+</file>
+
+<file path=customXml/itemProps4.xml><?xml version="1.0" encoding="utf-8"?>
+<ds:datastoreItem xmlns:ds="http://schemas.openxmlformats.org/officeDocument/2006/customXml" ds:itemID="{CFCB6091-7B87-4D39-AF33-2697E33705FC}">
+  <ds:schemaRefs>
+    <ds:schemaRef ds:uri="http://schemas.microsoft.com/sharepoint/v3/contenttype/forms"/>
+  </ds:schemaRefs>
+</ds:datastoreItem>
 </file>
--- a/PROGETTOBASI.docx
+++ b/PROGETTOBASI.docx
@@ -1,6 +1,6 @@
 
 <file path=word/document.xml><?xml version="1.0" encoding="utf-8"?>
-<w:document xmlns:wpc="http://schemas.microsoft.com/office/word/2010/wordprocessingCanvas" xmlns:cx="http://schemas.microsoft.com/office/drawing/2014/chartex" xmlns:cx1="http://schemas.microsoft.com/office/drawing/2015/9/8/chartex" xmlns:cx2="http://schemas.microsoft.com/office/drawing/2015/10/21/chartex" xmlns:cx3="http://schemas.microsoft.com/office/drawing/2016/5/9/chartex" xmlns:cx4="http://schemas.microsoft.com/office/drawing/2016/5/10/chartex" xmlns:cx5="http://schemas.microsoft.com/office/drawing/2016/5/11/chartex" xmlns:cx6="http://schemas.microsoft.com/office/drawing/2016/5/12/chartex" xmlns:cx7="http://schemas.microsoft.com/office/drawing/2016/5/13/chartex" xmlns:cx8="http://schemas.microsoft.com/office/drawing/2016/5/14/chartex" xmlns:mc="http://schemas.openxmlformats.org/markup-compatibility/2006" xmlns:aink="http://schemas.microsoft.com/office/drawing/2016/ink" xmlns:am3d="http://schemas.microsoft.com/office/drawing/2017/model3d" xmlns:o="urn:schemas-microsoft-com:office:office" xmlns:r="http://schemas.openxmlformats.org/officeDocument/2006/relationships" xmlns:m="http://schemas.openxmlformats.org/officeDocument/2006/math" xmlns:v="urn:schemas-microsoft-com:vml" xmlns:wp14="http://schemas.microsoft.com/office/word/2010/wordprocessingDrawing" xmlns:wp="http://schemas.openxmlformats.org/drawingml/2006/wordprocessingDrawing" xmlns:w10="urn:schemas-microsoft-com:office:word" xmlns:w="http://schemas.openxmlformats.org/wordprocessingml/2006/main" xmlns:w14="http://schemas.microsoft.com/office/word/2010/wordml" xmlns:w15="http://schemas.microsoft.com/office/word/2012/wordml" xmlns:w16cex="http://schemas.microsoft.com/office/word/2018/wordml/cex" xmlns:w16cid="http://schemas.microsoft.com/office/word/2016/wordml/cid" xmlns:w16="http://schemas.microsoft.com/office/word/2018/wordml" xmlns:w16sdtdh="http://schemas.microsoft.com/office/word/2020/wordml/sdtdatahash" xmlns:w16se="http://schemas.microsoft.com/office/word/2015/wordml/symex" xmlns:wpg="http://schemas.microsoft.com/office/word/2010/wordprocessingGroup" xmlns:wpi="http://schemas.microsoft.com/office/word/2010/wordprocessingInk" xmlns:wne="http://schemas.microsoft.com/office/word/2006/wordml" xmlns:wps="http://schemas.microsoft.com/office/word/2010/wordprocessingShape" mc:Ignorable="w14 w15 w16se w16cid w16 w16cex w16sdtdh wp14">
+<w:document xmlns:wpc="http://schemas.microsoft.com/office/word/2010/wordprocessingCanvas" xmlns:cx="http://schemas.microsoft.com/office/drawing/2014/chartex" xmlns:cx1="http://schemas.microsoft.com/office/drawing/2015/9/8/chartex" xmlns:cx2="http://schemas.microsoft.com/office/drawing/2015/10/21/chartex" xmlns:cx3="http://schemas.microsoft.com/office/drawing/2016/5/9/chartex" xmlns:cx4="http://schemas.microsoft.com/office/drawing/2016/5/10/chartex" xmlns:cx5="http://schemas.microsoft.com/office/drawing/2016/5/11/chartex" xmlns:cx6="http://schemas.microsoft.com/office/drawing/2016/5/12/chartex" xmlns:cx7="http://schemas.microsoft.com/office/drawing/2016/5/13/chartex" xmlns:cx8="http://schemas.microsoft.com/office/drawing/2016/5/14/chartex" xmlns:mc="http://schemas.openxmlformats.org/markup-compatibility/2006" xmlns:aink="http://schemas.microsoft.com/office/drawing/2016/ink" xmlns:am3d="http://schemas.microsoft.com/office/drawing/2017/model3d" xmlns:o="urn:schemas-microsoft-com:office:office" xmlns:oel="http://schemas.microsoft.com/office/2019/extlst" xmlns:r="http://schemas.openxmlformats.org/officeDocument/2006/relationships" xmlns:m="http://schemas.openxmlformats.org/officeDocument/2006/math" xmlns:v="urn:schemas-microsoft-com:vml" xmlns:wp14="http://schemas.microsoft.com/office/word/2010/wordprocessingDrawing" xmlns:wp="http://schemas.openxmlformats.org/drawingml/2006/wordprocessingDrawing" xmlns:w10="urn:schemas-microsoft-com:office:word" xmlns:w="http://schemas.openxmlformats.org/wordprocessingml/2006/main" xmlns:w14="http://schemas.microsoft.com/office/word/2010/wordml" xmlns:w15="http://schemas.microsoft.com/office/word/2012/wordml" xmlns:w16cex="http://schemas.microsoft.com/office/word/2018/wordml/cex" xmlns:w16cid="http://schemas.microsoft.com/office/word/2016/wordml/cid" xmlns:w16="http://schemas.microsoft.com/office/word/2018/wordml" xmlns:w16sdtdh="http://schemas.microsoft.com/office/word/2020/wordml/sdtdatahash" xmlns:w16se="http://schemas.microsoft.com/office/word/2015/wordml/symex" xmlns:wpg="http://schemas.microsoft.com/office/word/2010/wordprocessingGroup" xmlns:wpi="http://schemas.microsoft.com/office/word/2010/wordprocessingInk" xmlns:wne="http://schemas.microsoft.com/office/word/2006/wordml" xmlns:wps="http://schemas.microsoft.com/office/word/2010/wordprocessingShape" mc:Ignorable="w14 w15 w16se w16cid w16 w16cex w16sdtdh wp14">
   <w:background w:color="FFFFFF"/>
   <w:body>
     <w:tbl>
@@ -338,11 +338,21 @@
         <w:r>
           <w:tab/>
         </w:r>
-        <w:fldSimple w:instr=" PAGEREF _Toc606296459 ">
-          <w:r>
-            <w:t>3</w:t>
-          </w:r>
-        </w:fldSimple>
+        <w:r>
+          <w:fldChar w:fldCharType="begin"/>
+        </w:r>
+        <w:r>
+          <w:instrText xml:space="preserve"> PAGEREF _Toc606296459 </w:instrText>
+        </w:r>
+        <w:r>
+          <w:fldChar w:fldCharType="separate"/>
+        </w:r>
+        <w:r>
+          <w:t>3</w:t>
+        </w:r>
+        <w:r>
+          <w:fldChar w:fldCharType="end"/>
+        </w:r>
       </w:hyperlink>
     </w:p>
     <w:p>
@@ -360,11 +370,21 @@
         <w:r>
           <w:tab/>
         </w:r>
-        <w:fldSimple w:instr=" PAGEREF _Toc1289394997 ">
-          <w:r>
-            <w:t>4</w:t>
-          </w:r>
-        </w:fldSimple>
+        <w:r>
+          <w:fldChar w:fldCharType="begin"/>
+        </w:r>
+        <w:r>
+          <w:instrText xml:space="preserve"> PAGEREF _Toc1289394997 </w:instrText>
+        </w:r>
+        <w:r>
+          <w:fldChar w:fldCharType="separate"/>
+        </w:r>
+        <w:r>
+          <w:t>4</w:t>
+        </w:r>
+        <w:r>
+          <w:fldChar w:fldCharType="end"/>
+        </w:r>
       </w:hyperlink>
     </w:p>
     <w:p>
@@ -382,11 +402,21 @@
         <w:r>
           <w:tab/>
         </w:r>
-        <w:fldSimple w:instr=" PAGEREF _Toc2081466291 ">
-          <w:r>
-            <w:t>5</w:t>
-          </w:r>
-        </w:fldSimple>
+        <w:r>
+          <w:fldChar w:fldCharType="begin"/>
+        </w:r>
+        <w:r>
+          <w:instrText xml:space="preserve"> PAGEREF _Toc2081466291 </w:instrText>
+        </w:r>
+        <w:r>
+          <w:fldChar w:fldCharType="separate"/>
+        </w:r>
+        <w:r>
+          <w:t>5</w:t>
+        </w:r>
+        <w:r>
+          <w:fldChar w:fldCharType="end"/>
+        </w:r>
       </w:hyperlink>
     </w:p>
     <w:p>
@@ -404,11 +434,21 @@
         <w:r>
           <w:tab/>
         </w:r>
-        <w:fldSimple w:instr=" PAGEREF _Toc2147004904 ">
-          <w:r>
-            <w:t>6</w:t>
-          </w:r>
-        </w:fldSimple>
+        <w:r>
+          <w:fldChar w:fldCharType="begin"/>
+        </w:r>
+        <w:r>
+          <w:instrText xml:space="preserve"> PAGEREF _Toc2147004904 </w:instrText>
+        </w:r>
+        <w:r>
+          <w:fldChar w:fldCharType="separate"/>
+        </w:r>
+        <w:r>
+          <w:t>6</w:t>
+        </w:r>
+        <w:r>
+          <w:fldChar w:fldCharType="end"/>
+        </w:r>
       </w:hyperlink>
     </w:p>
     <w:p>
@@ -426,11 +466,21 @@
         <w:r>
           <w:tab/>
         </w:r>
-        <w:fldSimple w:instr=" PAGEREF _Toc518560220 ">
-          <w:r>
-            <w:t>8</w:t>
-          </w:r>
-        </w:fldSimple>
+        <w:r>
+          <w:fldChar w:fldCharType="begin"/>
+        </w:r>
+        <w:r>
+          <w:instrText xml:space="preserve"> PAGEREF _Toc518560220 </w:instrText>
+        </w:r>
+        <w:r>
+          <w:fldChar w:fldCharType="separate"/>
+        </w:r>
+        <w:r>
+          <w:t>8</w:t>
+        </w:r>
+        <w:r>
+          <w:fldChar w:fldCharType="end"/>
+        </w:r>
       </w:hyperlink>
     </w:p>
     <w:p>
@@ -448,11 +498,21 @@
         <w:r>
           <w:tab/>
         </w:r>
-        <w:fldSimple w:instr=" PAGEREF _Toc403811585 ">
-          <w:r>
-            <w:t>9</w:t>
-          </w:r>
-        </w:fldSimple>
+        <w:r>
+          <w:fldChar w:fldCharType="begin"/>
+        </w:r>
+        <w:r>
+          <w:instrText xml:space="preserve"> PAGEREF _Toc403811585 </w:instrText>
+        </w:r>
+        <w:r>
+          <w:fldChar w:fldCharType="separate"/>
+        </w:r>
+        <w:r>
+          <w:t>9</w:t>
+        </w:r>
+        <w:r>
+          <w:fldChar w:fldCharType="end"/>
+        </w:r>
       </w:hyperlink>
     </w:p>
     <w:p>
@@ -515,62 +575,11 @@
     </w:p>
     <w:p>
       <w:pPr>
-        <w:pStyle w:val="Testocommento"/>
-      </w:pPr>
-    </w:p>
-    <w:p>
-      <w:pPr>
-        <w:pStyle w:val="Testocommento"/>
         <w:rPr>
-          <w:lang w:val="it"/>
+          <w:u w:val="single"/>
         </w:rPr>
       </w:pPr>
-      <w:r>
-        <w:t xml:space="preserve">L’assegnazione della tesina può essere effettuata online, visitando il sito </w:t>
-      </w:r>
-      <w:hyperlink r:id="rId13" w:history="1">
-        <w:r>
-          <w:rPr>
-            <w:rStyle w:val="Collegamentoipertestuale"/>
-            <w:sz w:val="22"/>
-          </w:rPr>
-          <w:t>https://www.pellegrini.tk/progetti/</w:t>
-        </w:r>
-      </w:hyperlink>
-      <w:r>
-        <w:t xml:space="preserve"> ed inserendo i propri dati. Per qualsiasi problema, contattare il docente via </w:t>
-      </w:r>
-      <w:proofErr w:type="gramStart"/>
-      <w:r>
-        <w:t>email</w:t>
-      </w:r>
-      <w:proofErr w:type="gramEnd"/>
-      <w:r>
-        <w:t xml:space="preserve"> all’</w:t>
-      </w:r>
-      <w:proofErr w:type="spellStart"/>
-      <w:r>
-        <w:t>indirizz</w:t>
-      </w:r>
-      <w:proofErr w:type="spellEnd"/>
-      <w:r>
-        <w:rPr>
-          <w:lang w:val="it"/>
-        </w:rPr>
-        <w:t xml:space="preserve">o </w:t>
-      </w:r>
-      <w:hyperlink r:id="rId14" w:history="1">
-        <w:r>
-          <w:rPr>
-            <w:rStyle w:val="Collegamentoipertestuale"/>
-            <w:sz w:val="22"/>
-            <w:lang w:val="it"/>
-          </w:rPr>
-          <w:t>a.pellegrini@ing.uniroma2.it</w:t>
-        </w:r>
-      </w:hyperlink>
-    </w:p>
-    <w:p/>
+    </w:p>
     <w:p>
       <w:pPr>
         <w:pStyle w:val="Titolo1"/>
@@ -1291,13 +1300,7 @@
           </w:p>
           <w:p>
             <w:r>
-              <w:t xml:space="preserve">I </w:t>
-            </w:r>
-            <w:r>
-              <w:t>capi progetto</w:t>
-            </w:r>
-            <w:r>
-              <w:t xml:space="preserve"> possono sempre accedere (in sola lettura) a tutte le discussioni private nate nei canali dei progetti di cui sono responsabili.</w:t>
+              <w:t>I capi progetto possono sempre accedere (in sola lettura) a tutte le discussioni private nate nei canali dei progetti di cui sono responsabili.</w:t>
             </w:r>
           </w:p>
           <w:p>
@@ -3334,8 +3337,8 @@
     </w:p>
     <w:p/>
     <w:sectPr>
-      <w:headerReference w:type="default" r:id="rId15"/>
-      <w:footerReference w:type="default" r:id="rId16"/>
+      <w:headerReference w:type="default" r:id="rId13"/>
+      <w:footerReference w:type="default" r:id="rId14"/>
       <w:type w:val="continuous"/>
       <w:pgSz w:w="11906" w:h="16838"/>
       <w:pgMar w:top="1418" w:right="1077" w:bottom="1418" w:left="1077" w:header="539" w:footer="567" w:gutter="0"/>
@@ -3346,7 +3349,7 @@
 </file>
 
 <file path=word/endnotes.xml><?xml version="1.0" encoding="utf-8"?>
-<w:endnotes xmlns:wpc="http://schemas.microsoft.com/office/word/2010/wordprocessingCanvas" xmlns:cx="http://schemas.microsoft.com/office/drawing/2014/chartex" xmlns:cx1="http://schemas.microsoft.com/office/drawing/2015/9/8/chartex" xmlns:cx2="http://schemas.microsoft.com/office/drawing/2015/10/21/chartex" xmlns:cx3="http://schemas.microsoft.com/office/drawing/2016/5/9/chartex" xmlns:cx4="http://schemas.microsoft.com/office/drawing/2016/5/10/chartex" xmlns:cx5="http://schemas.microsoft.com/office/drawing/2016/5/11/chartex" xmlns:cx6="http://schemas.microsoft.com/office/drawing/2016/5/12/chartex" xmlns:cx7="http://schemas.microsoft.com/office/drawing/2016/5/13/chartex" xmlns:cx8="http://schemas.microsoft.com/office/drawing/2016/5/14/chartex" xmlns:mc="http://schemas.openxmlformats.org/markup-compatibility/2006" xmlns:aink="http://schemas.microsoft.com/office/drawing/2016/ink" xmlns:am3d="http://schemas.microsoft.com/office/drawing/2017/model3d" xmlns:o="urn:schemas-microsoft-com:office:office" xmlns:r="http://schemas.openxmlformats.org/officeDocument/2006/relationships" xmlns:m="http://schemas.openxmlformats.org/officeDocument/2006/math" xmlns:v="urn:schemas-microsoft-com:vml" xmlns:wp14="http://schemas.microsoft.com/office/word/2010/wordprocessingDrawing" xmlns:wp="http://schemas.openxmlformats.org/drawingml/2006/wordprocessingDrawing" xmlns:w10="urn:schemas-microsoft-com:office:word" xmlns:w="http://schemas.openxmlformats.org/wordprocessingml/2006/main" xmlns:w14="http://schemas.microsoft.com/office/word/2010/wordml" xmlns:w15="http://schemas.microsoft.com/office/word/2012/wordml" xmlns:w16cex="http://schemas.microsoft.com/office/word/2018/wordml/cex" xmlns:w16cid="http://schemas.microsoft.com/office/word/2016/wordml/cid" xmlns:w16="http://schemas.microsoft.com/office/word/2018/wordml" xmlns:w16sdtdh="http://schemas.microsoft.com/office/word/2020/wordml/sdtdatahash" xmlns:w16se="http://schemas.microsoft.com/office/word/2015/wordml/symex" xmlns:wpg="http://schemas.microsoft.com/office/word/2010/wordprocessingGroup" xmlns:wpi="http://schemas.microsoft.com/office/word/2010/wordprocessingInk" xmlns:wne="http://schemas.microsoft.com/office/word/2006/wordml" xmlns:wps="http://schemas.microsoft.com/office/word/2010/wordprocessingShape" mc:Ignorable="w14 w15 w16se w16cid w16 w16cex w16sdtdh wp14">
+<w:endnotes xmlns:wpc="http://schemas.microsoft.com/office/word/2010/wordprocessingCanvas" xmlns:cx="http://schemas.microsoft.com/office/drawing/2014/chartex" xmlns:cx1="http://schemas.microsoft.com/office/drawing/2015/9/8/chartex" xmlns:cx2="http://schemas.microsoft.com/office/drawing/2015/10/21/chartex" xmlns:cx3="http://schemas.microsoft.com/office/drawing/2016/5/9/chartex" xmlns:cx4="http://schemas.microsoft.com/office/drawing/2016/5/10/chartex" xmlns:cx5="http://schemas.microsoft.com/office/drawing/2016/5/11/chartex" xmlns:cx6="http://schemas.microsoft.com/office/drawing/2016/5/12/chartex" xmlns:cx7="http://schemas.microsoft.com/office/drawing/2016/5/13/chartex" xmlns:cx8="http://schemas.microsoft.com/office/drawing/2016/5/14/chartex" xmlns:mc="http://schemas.openxmlformats.org/markup-compatibility/2006" xmlns:aink="http://schemas.microsoft.com/office/drawing/2016/ink" xmlns:am3d="http://schemas.microsoft.com/office/drawing/2017/model3d" xmlns:o="urn:schemas-microsoft-com:office:office" xmlns:oel="http://schemas.microsoft.com/office/2019/extlst" xmlns:r="http://schemas.openxmlformats.org/officeDocument/2006/relationships" xmlns:m="http://schemas.openxmlformats.org/officeDocument/2006/math" xmlns:v="urn:schemas-microsoft-com:vml" xmlns:wp14="http://schemas.microsoft.com/office/word/2010/wordprocessingDrawing" xmlns:wp="http://schemas.openxmlformats.org/drawingml/2006/wordprocessingDrawing" xmlns:w10="urn:schemas-microsoft-com:office:word" xmlns:w="http://schemas.openxmlformats.org/wordprocessingml/2006/main" xmlns:w14="http://schemas.microsoft.com/office/word/2010/wordml" xmlns:w15="http://schemas.microsoft.com/office/word/2012/wordml" xmlns:w16cex="http://schemas.microsoft.com/office/word/2018/wordml/cex" xmlns:w16cid="http://schemas.microsoft.com/office/word/2016/wordml/cid" xmlns:w16="http://schemas.microsoft.com/office/word/2018/wordml" xmlns:w16sdtdh="http://schemas.microsoft.com/office/word/2020/wordml/sdtdatahash" xmlns:w16se="http://schemas.microsoft.com/office/word/2015/wordml/symex" xmlns:wpg="http://schemas.microsoft.com/office/word/2010/wordprocessingGroup" xmlns:wpi="http://schemas.microsoft.com/office/word/2010/wordprocessingInk" xmlns:wne="http://schemas.microsoft.com/office/word/2006/wordml" xmlns:wps="http://schemas.microsoft.com/office/word/2010/wordprocessingShape" mc:Ignorable="w14 w15 w16se w16cid w16 w16cex w16sdtdh wp14">
   <w:endnote w:type="separator" w:id="-1">
     <w:p>
       <w:pPr>
@@ -3371,7 +3374,7 @@
 </file>
 
 <file path=word/footer1.xml><?xml version="1.0" encoding="utf-8"?>
-<w:ftr xmlns:wpc="http://schemas.microsoft.com/office/word/2010/wordprocessingCanvas" xmlns:cx="http://schemas.microsoft.com/office/drawing/2014/chartex" xmlns:cx1="http://schemas.microsoft.com/office/drawing/2015/9/8/chartex" xmlns:cx2="http://schemas.microsoft.com/office/drawing/2015/10/21/chartex" xmlns:cx3="http://schemas.microsoft.com/office/drawing/2016/5/9/chartex" xmlns:cx4="http://schemas.microsoft.com/office/drawing/2016/5/10/chartex" xmlns:cx5="http://schemas.microsoft.com/office/drawing/2016/5/11/chartex" xmlns:cx6="http://schemas.microsoft.com/office/drawing/2016/5/12/chartex" xmlns:cx7="http://schemas.microsoft.com/office/drawing/2016/5/13/chartex" xmlns:cx8="http://schemas.microsoft.com/office/drawing/2016/5/14/chartex" xmlns:mc="http://schemas.openxmlformats.org/markup-compatibility/2006" xmlns:aink="http://schemas.microsoft.com/office/drawing/2016/ink" xmlns:am3d="http://schemas.microsoft.com/office/drawing/2017/model3d" xmlns:o="urn:schemas-microsoft-com:office:office" xmlns:r="http://schemas.openxmlformats.org/officeDocument/2006/relationships" xmlns:m="http://schemas.openxmlformats.org/officeDocument/2006/math" xmlns:v="urn:schemas-microsoft-com:vml" xmlns:wp14="http://schemas.microsoft.com/office/word/2010/wordprocessingDrawing" xmlns:wp="http://schemas.openxmlformats.org/drawingml/2006/wordprocessingDrawing" xmlns:w10="urn:schemas-microsoft-com:office:word" xmlns:w="http://schemas.openxmlformats.org/wordprocessingml/2006/main" xmlns:w14="http://schemas.microsoft.com/office/word/2010/wordml" xmlns:w15="http://schemas.microsoft.com/office/word/2012/wordml" xmlns:w16cex="http://schemas.microsoft.com/office/word/2018/wordml/cex" xmlns:w16cid="http://schemas.microsoft.com/office/word/2016/wordml/cid" xmlns:w16="http://schemas.microsoft.com/office/word/2018/wordml" xmlns:w16sdtdh="http://schemas.microsoft.com/office/word/2020/wordml/sdtdatahash" xmlns:w16se="http://schemas.microsoft.com/office/word/2015/wordml/symex" xmlns:wpg="http://schemas.microsoft.com/office/word/2010/wordprocessingGroup" xmlns:wpi="http://schemas.microsoft.com/office/word/2010/wordprocessingInk" xmlns:wne="http://schemas.microsoft.com/office/word/2006/wordml" xmlns:wps="http://schemas.microsoft.com/office/word/2010/wordprocessingShape" mc:Ignorable="w14 w15 w16se w16cid w16 w16cex w16sdtdh wp14">
+<w:ftr xmlns:wpc="http://schemas.microsoft.com/office/word/2010/wordprocessingCanvas" xmlns:cx="http://schemas.microsoft.com/office/drawing/2014/chartex" xmlns:cx1="http://schemas.microsoft.com/office/drawing/2015/9/8/chartex" xmlns:cx2="http://schemas.microsoft.com/office/drawing/2015/10/21/chartex" xmlns:cx3="http://schemas.microsoft.com/office/drawing/2016/5/9/chartex" xmlns:cx4="http://schemas.microsoft.com/office/drawing/2016/5/10/chartex" xmlns:cx5="http://schemas.microsoft.com/office/drawing/2016/5/11/chartex" xmlns:cx6="http://schemas.microsoft.com/office/drawing/2016/5/12/chartex" xmlns:cx7="http://schemas.microsoft.com/office/drawing/2016/5/13/chartex" xmlns:cx8="http://schemas.microsoft.com/office/drawing/2016/5/14/chartex" xmlns:mc="http://schemas.openxmlformats.org/markup-compatibility/2006" xmlns:aink="http://schemas.microsoft.com/office/drawing/2016/ink" xmlns:am3d="http://schemas.microsoft.com/office/drawing/2017/model3d" xmlns:o="urn:schemas-microsoft-com:office:office" xmlns:oel="http://schemas.microsoft.com/office/2019/extlst" xmlns:r="http://schemas.openxmlformats.org/officeDocument/2006/relationships" xmlns:m="http://schemas.openxmlformats.org/officeDocument/2006/math" xmlns:v="urn:schemas-microsoft-com:vml" xmlns:wp14="http://schemas.microsoft.com/office/word/2010/wordprocessingDrawing" xmlns:wp="http://schemas.openxmlformats.org/drawingml/2006/wordprocessingDrawing" xmlns:w10="urn:schemas-microsoft-com:office:word" xmlns:w="http://schemas.openxmlformats.org/wordprocessingml/2006/main" xmlns:w14="http://schemas.microsoft.com/office/word/2010/wordml" xmlns:w15="http://schemas.microsoft.com/office/word/2012/wordml" xmlns:w16cex="http://schemas.microsoft.com/office/word/2018/wordml/cex" xmlns:w16cid="http://schemas.microsoft.com/office/word/2016/wordml/cid" xmlns:w16="http://schemas.microsoft.com/office/word/2018/wordml" xmlns:w16sdtdh="http://schemas.microsoft.com/office/word/2020/wordml/sdtdatahash" xmlns:w16se="http://schemas.microsoft.com/office/word/2015/wordml/symex" xmlns:wpg="http://schemas.microsoft.com/office/word/2010/wordprocessingGroup" xmlns:wpi="http://schemas.microsoft.com/office/word/2010/wordprocessingInk" xmlns:wne="http://schemas.microsoft.com/office/word/2006/wordml" xmlns:wps="http://schemas.microsoft.com/office/word/2010/wordprocessingShape" mc:Ignorable="w14 w15 w16se w16cid w16 w16cex w16sdtdh wp14">
   <w:p>
     <w:pPr>
       <w:pStyle w:val="Pidipagina"/>
@@ -3420,7 +3423,7 @@
 </file>
 
 <file path=word/footnotes.xml><?xml version="1.0" encoding="utf-8"?>
-<w:footnotes xmlns:wpc="http://schemas.microsoft.com/office/word/2010/wordprocessingCanvas" xmlns:cx="http://schemas.microsoft.com/office/drawing/2014/chartex" xmlns:cx1="http://schemas.microsoft.com/office/drawing/2015/9/8/chartex" xmlns:cx2="http://schemas.microsoft.com/office/drawing/2015/10/21/chartex" xmlns:cx3="http://schemas.microsoft.com/office/drawing/2016/5/9/chartex" xmlns:cx4="http://schemas.microsoft.com/office/drawing/2016/5/10/chartex" xmlns:cx5="http://schemas.microsoft.com/office/drawing/2016/5/11/chartex" xmlns:cx6="http://schemas.microsoft.com/office/drawing/2016/5/12/chartex" xmlns:cx7="http://schemas.microsoft.com/office/drawing/2016/5/13/chartex" xmlns:cx8="http://schemas.microsoft.com/office/drawing/2016/5/14/chartex" xmlns:mc="http://schemas.openxmlformats.org/markup-compatibility/2006" xmlns:aink="http://schemas.microsoft.com/office/drawing/2016/ink" xmlns:am3d="http://schemas.microsoft.com/office/drawing/2017/model3d" xmlns:o="urn:schemas-microsoft-com:office:office" xmlns:r="http://schemas.openxmlformats.org/officeDocument/2006/relationships" xmlns:m="http://schemas.openxmlformats.org/officeDocument/2006/math" xmlns:v="urn:schemas-microsoft-com:vml" xmlns:wp14="http://schemas.microsoft.com/office/word/2010/wordprocessingDrawing" xmlns:wp="http://schemas.openxmlformats.org/drawingml/2006/wordprocessingDrawing" xmlns:w10="urn:schemas-microsoft-com:office:word" xmlns:w="http://schemas.openxmlformats.org/wordprocessingml/2006/main" xmlns:w14="http://schemas.microsoft.com/office/word/2010/wordml" xmlns:w15="http://schemas.microsoft.com/office/word/2012/wordml" xmlns:w16cex="http://schemas.microsoft.com/office/word/2018/wordml/cex" xmlns:w16cid="http://schemas.microsoft.com/office/word/2016/wordml/cid" xmlns:w16="http://schemas.microsoft.com/office/word/2018/wordml" xmlns:w16sdtdh="http://schemas.microsoft.com/office/word/2020/wordml/sdtdatahash" xmlns:w16se="http://schemas.microsoft.com/office/word/2015/wordml/symex" xmlns:wpg="http://schemas.microsoft.com/office/word/2010/wordprocessingGroup" xmlns:wpi="http://schemas.microsoft.com/office/word/2010/wordprocessingInk" xmlns:wne="http://schemas.microsoft.com/office/word/2006/wordml" xmlns:wps="http://schemas.microsoft.com/office/word/2010/wordprocessingShape" mc:Ignorable="w14 w15 w16se w16cid w16 w16cex w16sdtdh wp14">
+<w:footnotes xmlns:wpc="http://schemas.microsoft.com/office/word/2010/wordprocessingCanvas" xmlns:cx="http://schemas.microsoft.com/office/drawing/2014/chartex" xmlns:cx1="http://schemas.microsoft.com/office/drawing/2015/9/8/chartex" xmlns:cx2="http://schemas.microsoft.com/office/drawing/2015/10/21/chartex" xmlns:cx3="http://schemas.microsoft.com/office/drawing/2016/5/9/chartex" xmlns:cx4="http://schemas.microsoft.com/office/drawing/2016/5/10/chartex" xmlns:cx5="http://schemas.microsoft.com/office/drawing/2016/5/11/chartex" xmlns:cx6="http://schemas.microsoft.com/office/drawing/2016/5/12/chartex" xmlns:cx7="http://schemas.microsoft.com/office/drawing/2016/5/13/chartex" xmlns:cx8="http://schemas.microsoft.com/office/drawing/2016/5/14/chartex" xmlns:mc="http://schemas.openxmlformats.org/markup-compatibility/2006" xmlns:aink="http://schemas.microsoft.com/office/drawing/2016/ink" xmlns:am3d="http://schemas.microsoft.com/office/drawing/2017/model3d" xmlns:o="urn:schemas-microsoft-com:office:office" xmlns:oel="http://schemas.microsoft.com/office/2019/extlst" xmlns:r="http://schemas.openxmlformats.org/officeDocument/2006/relationships" xmlns:m="http://schemas.openxmlformats.org/officeDocument/2006/math" xmlns:v="urn:schemas-microsoft-com:vml" xmlns:wp14="http://schemas.microsoft.com/office/word/2010/wordprocessingDrawing" xmlns:wp="http://schemas.openxmlformats.org/drawingml/2006/wordprocessingDrawing" xmlns:w10="urn:schemas-microsoft-com:office:word" xmlns:w="http://schemas.openxmlformats.org/wordprocessingml/2006/main" xmlns:w14="http://schemas.microsoft.com/office/word/2010/wordml" xmlns:w15="http://schemas.microsoft.com/office/word/2012/wordml" xmlns:w16cex="http://schemas.microsoft.com/office/word/2018/wordml/cex" xmlns:w16cid="http://schemas.microsoft.com/office/word/2016/wordml/cid" xmlns:w16="http://schemas.microsoft.com/office/word/2018/wordml" xmlns:w16sdtdh="http://schemas.microsoft.com/office/word/2020/wordml/sdtdatahash" xmlns:w16se="http://schemas.microsoft.com/office/word/2015/wordml/symex" xmlns:wpg="http://schemas.microsoft.com/office/word/2010/wordprocessingGroup" xmlns:wpi="http://schemas.microsoft.com/office/word/2010/wordprocessingInk" xmlns:wne="http://schemas.microsoft.com/office/word/2006/wordml" xmlns:wps="http://schemas.microsoft.com/office/word/2010/wordprocessingShape" mc:Ignorable="w14 w15 w16se w16cid w16 w16cex w16sdtdh wp14">
   <w:footnote w:type="separator" w:id="-1">
     <w:p>
       <w:pPr>
@@ -3496,7 +3499,7 @@
 </file>
 
 <file path=word/header1.xml><?xml version="1.0" encoding="utf-8"?>
-<w:hdr xmlns:wpc="http://schemas.microsoft.com/office/word/2010/wordprocessingCanvas" xmlns:cx="http://schemas.microsoft.com/office/drawing/2014/chartex" xmlns:cx1="http://schemas.microsoft.com/office/drawing/2015/9/8/chartex" xmlns:cx2="http://schemas.microsoft.com/office/drawing/2015/10/21/chartex" xmlns:cx3="http://schemas.microsoft.com/office/drawing/2016/5/9/chartex" xmlns:cx4="http://schemas.microsoft.com/office/drawing/2016/5/10/chartex" xmlns:cx5="http://schemas.microsoft.com/office/drawing/2016/5/11/chartex" xmlns:cx6="http://schemas.microsoft.com/office/drawing/2016/5/12/chartex" xmlns:cx7="http://schemas.microsoft.com/office/drawing/2016/5/13/chartex" xmlns:cx8="http://schemas.microsoft.com/office/drawing/2016/5/14/chartex" xmlns:mc="http://schemas.openxmlformats.org/markup-compatibility/2006" xmlns:aink="http://schemas.microsoft.com/office/drawing/2016/ink" xmlns:am3d="http://schemas.microsoft.com/office/drawing/2017/model3d" xmlns:o="urn:schemas-microsoft-com:office:office" xmlns:r="http://schemas.openxmlformats.org/officeDocument/2006/relationships" xmlns:m="http://schemas.openxmlformats.org/officeDocument/2006/math" xmlns:v="urn:schemas-microsoft-com:vml" xmlns:wp14="http://schemas.microsoft.com/office/word/2010/wordprocessingDrawing" xmlns:wp="http://schemas.openxmlformats.org/drawingml/2006/wordprocessingDrawing" xmlns:w10="urn:schemas-microsoft-com:office:word" xmlns:w="http://schemas.openxmlformats.org/wordprocessingml/2006/main" xmlns:w14="http://schemas.microsoft.com/office/word/2010/wordml" xmlns:w15="http://schemas.microsoft.com/office/word/2012/wordml" xmlns:w16cex="http://schemas.microsoft.com/office/word/2018/wordml/cex" xmlns:w16cid="http://schemas.microsoft.com/office/word/2016/wordml/cid" xmlns:w16="http://schemas.microsoft.com/office/word/2018/wordml" xmlns:w16sdtdh="http://schemas.microsoft.com/office/word/2020/wordml/sdtdatahash" xmlns:w16se="http://schemas.microsoft.com/office/word/2015/wordml/symex" xmlns:wpg="http://schemas.microsoft.com/office/word/2010/wordprocessingGroup" xmlns:wpi="http://schemas.microsoft.com/office/word/2010/wordprocessingInk" xmlns:wne="http://schemas.microsoft.com/office/word/2006/wordml" xmlns:wps="http://schemas.microsoft.com/office/word/2010/wordprocessingShape" mc:Ignorable="w14 w15 w16se w16cid w16 w16cex w16sdtdh wp14">
+<w:hdr xmlns:wpc="http://schemas.microsoft.com/office/word/2010/wordprocessingCanvas" xmlns:cx="http://schemas.microsoft.com/office/drawing/2014/chartex" xmlns:cx1="http://schemas.microsoft.com/office/drawing/2015/9/8/chartex" xmlns:cx2="http://schemas.microsoft.com/office/drawing/2015/10/21/chartex" xmlns:cx3="http://schemas.microsoft.com/office/drawing/2016/5/9/chartex" xmlns:cx4="http://schemas.microsoft.com/office/drawing/2016/5/10/chartex" xmlns:cx5="http://schemas.microsoft.com/office/drawing/2016/5/11/chartex" xmlns:cx6="http://schemas.microsoft.com/office/drawing/2016/5/12/chartex" xmlns:cx7="http://schemas.microsoft.com/office/drawing/2016/5/13/chartex" xmlns:cx8="http://schemas.microsoft.com/office/drawing/2016/5/14/chartex" xmlns:mc="http://schemas.openxmlformats.org/markup-compatibility/2006" xmlns:aink="http://schemas.microsoft.com/office/drawing/2016/ink" xmlns:am3d="http://schemas.microsoft.com/office/drawing/2017/model3d" xmlns:o="urn:schemas-microsoft-com:office:office" xmlns:oel="http://schemas.microsoft.com/office/2019/extlst" xmlns:r="http://schemas.openxmlformats.org/officeDocument/2006/relationships" xmlns:m="http://schemas.openxmlformats.org/officeDocument/2006/math" xmlns:v="urn:schemas-microsoft-com:vml" xmlns:wp14="http://schemas.microsoft.com/office/word/2010/wordprocessingDrawing" xmlns:wp="http://schemas.openxmlformats.org/drawingml/2006/wordprocessingDrawing" xmlns:w10="urn:schemas-microsoft-com:office:word" xmlns:w="http://schemas.openxmlformats.org/wordprocessingml/2006/main" xmlns:w14="http://schemas.microsoft.com/office/word/2010/wordml" xmlns:w15="http://schemas.microsoft.com/office/word/2012/wordml" xmlns:w16cex="http://schemas.microsoft.com/office/word/2018/wordml/cex" xmlns:w16cid="http://schemas.microsoft.com/office/word/2016/wordml/cid" xmlns:w16="http://schemas.microsoft.com/office/word/2018/wordml" xmlns:w16sdtdh="http://schemas.microsoft.com/office/word/2020/wordml/sdtdatahash" xmlns:w16se="http://schemas.microsoft.com/office/word/2015/wordml/symex" xmlns:wpg="http://schemas.microsoft.com/office/word/2010/wordprocessingGroup" xmlns:wpi="http://schemas.microsoft.com/office/word/2010/wordprocessingInk" xmlns:wne="http://schemas.microsoft.com/office/word/2006/wordml" xmlns:wps="http://schemas.microsoft.com/office/word/2010/wordprocessingShape" mc:Ignorable="w14 w15 w16se w16cid w16 w16cex w16sdtdh wp14">
   <w:p>
     <w:pPr>
       <w:pStyle w:val="Intestazione"/>
@@ -3538,7 +3541,7 @@
 </file>
 
 <file path=word/numbering.xml><?xml version="1.0" encoding="utf-8"?>
-<w:numbering xmlns:wpc="http://schemas.microsoft.com/office/word/2010/wordprocessingCanvas" xmlns:cx="http://schemas.microsoft.com/office/drawing/2014/chartex" xmlns:cx1="http://schemas.microsoft.com/office/drawing/2015/9/8/chartex" xmlns:cx2="http://schemas.microsoft.com/office/drawing/2015/10/21/chartex" xmlns:cx3="http://schemas.microsoft.com/office/drawing/2016/5/9/chartex" xmlns:cx4="http://schemas.microsoft.com/office/drawing/2016/5/10/chartex" xmlns:cx5="http://schemas.microsoft.com/office/drawing/2016/5/11/chartex" xmlns:cx6="http://schemas.microsoft.com/office/drawing/2016/5/12/chartex" xmlns:cx7="http://schemas.microsoft.com/office/drawing/2016/5/13/chartex" xmlns:cx8="http://schemas.microsoft.com/office/drawing/2016/5/14/chartex" xmlns:mc="http://schemas.openxmlformats.org/markup-compatibility/2006" xmlns:aink="http://schemas.microsoft.com/office/drawing/2016/ink" xmlns:am3d="http://schemas.microsoft.com/office/drawing/2017/model3d" xmlns:o="urn:schemas-microsoft-com:office:office" xmlns:r="http://schemas.openxmlformats.org/officeDocument/2006/relationships" xmlns:m="http://schemas.openxmlformats.org/officeDocument/2006/math" xmlns:v="urn:schemas-microsoft-com:vml" xmlns:wp14="http://schemas.microsoft.com/office/word/2010/wordprocessingDrawing" xmlns:wp="http://schemas.openxmlformats.org/drawingml/2006/wordprocessingDrawing" xmlns:w10="urn:schemas-microsoft-com:office:word" xmlns:w="http://schemas.openxmlformats.org/wordprocessingml/2006/main" xmlns:w14="http://schemas.microsoft.com/office/word/2010/wordml" xmlns:w15="http://schemas.microsoft.com/office/word/2012/wordml" xmlns:w16cex="http://schemas.microsoft.com/office/word/2018/wordml/cex" xmlns:w16cid="http://schemas.microsoft.com/office/word/2016/wordml/cid" xmlns:w16="http://schemas.microsoft.com/office/word/2018/wordml" xmlns:w16sdtdh="http://schemas.microsoft.com/office/word/2020/wordml/sdtdatahash" xmlns:w16se="http://schemas.microsoft.com/office/word/2015/wordml/symex" xmlns:wpg="http://schemas.microsoft.com/office/word/2010/wordprocessingGroup" xmlns:wpi="http://schemas.microsoft.com/office/word/2010/wordprocessingInk" xmlns:wne="http://schemas.microsoft.com/office/word/2006/wordml" xmlns:wps="http://schemas.microsoft.com/office/word/2010/wordprocessingShape" mc:Ignorable="w14 w15 w16se w16cid w16 w16cex w16sdtdh wp14">
+<w:numbering xmlns:wpc="http://schemas.microsoft.com/office/word/2010/wordprocessingCanvas" xmlns:cx="http://schemas.microsoft.com/office/drawing/2014/chartex" xmlns:cx1="http://schemas.microsoft.com/office/drawing/2015/9/8/chartex" xmlns:cx2="http://schemas.microsoft.com/office/drawing/2015/10/21/chartex" xmlns:cx3="http://schemas.microsoft.com/office/drawing/2016/5/9/chartex" xmlns:cx4="http://schemas.microsoft.com/office/drawing/2016/5/10/chartex" xmlns:cx5="http://schemas.microsoft.com/office/drawing/2016/5/11/chartex" xmlns:cx6="http://schemas.microsoft.com/office/drawing/2016/5/12/chartex" xmlns:cx7="http://schemas.microsoft.com/office/drawing/2016/5/13/chartex" xmlns:cx8="http://schemas.microsoft.com/office/drawing/2016/5/14/chartex" xmlns:mc="http://schemas.openxmlformats.org/markup-compatibility/2006" xmlns:aink="http://schemas.microsoft.com/office/drawing/2016/ink" xmlns:am3d="http://schemas.microsoft.com/office/drawing/2017/model3d" xmlns:o="urn:schemas-microsoft-com:office:office" xmlns:oel="http://schemas.microsoft.com/office/2019/extlst" xmlns:r="http://schemas.openxmlformats.org/officeDocument/2006/relationships" xmlns:m="http://schemas.openxmlformats.org/officeDocument/2006/math" xmlns:v="urn:schemas-microsoft-com:vml" xmlns:wp14="http://schemas.microsoft.com/office/word/2010/wordprocessingDrawing" xmlns:wp="http://schemas.openxmlformats.org/drawingml/2006/wordprocessingDrawing" xmlns:w10="urn:schemas-microsoft-com:office:word" xmlns:w="http://schemas.openxmlformats.org/wordprocessingml/2006/main" xmlns:w14="http://schemas.microsoft.com/office/word/2010/wordml" xmlns:w15="http://schemas.microsoft.com/office/word/2012/wordml" xmlns:w16cex="http://schemas.microsoft.com/office/word/2018/wordml/cex" xmlns:w16cid="http://schemas.microsoft.com/office/word/2016/wordml/cid" xmlns:w16="http://schemas.microsoft.com/office/word/2018/wordml" xmlns:w16sdtdh="http://schemas.microsoft.com/office/word/2020/wordml/sdtdatahash" xmlns:w16se="http://schemas.microsoft.com/office/word/2015/wordml/symex" xmlns:wpg="http://schemas.microsoft.com/office/word/2010/wordprocessingGroup" xmlns:wpi="http://schemas.microsoft.com/office/word/2010/wordprocessingInk" xmlns:wne="http://schemas.microsoft.com/office/word/2006/wordml" xmlns:wps="http://schemas.microsoft.com/office/word/2010/wordprocessingShape" mc:Ignorable="w14 w15 w16se w16cid w16 w16cex w16sdtdh wp14">
   <w:abstractNum w:abstractNumId="0" w15:restartNumberingAfterBreak="0">
     <w:nsid w:val="BD6530E5"/>
     <w:multiLevelType w:val="multilevel"/>
@@ -6728,12 +6731,6 @@
 </file>
 
 <file path=customXml/item1.xml><?xml version="1.0" encoding="utf-8"?>
-<p:properties xmlns:p="http://schemas.microsoft.com/office/2006/metadata/properties" xmlns:xsi="http://www.w3.org/2001/XMLSchema-instance" xmlns:pc="http://schemas.microsoft.com/office/infopath/2007/PartnerControls">
-  <documentManagement/>
-</p:properties>
-</file>
-
-<file path=customXml/item2.xml><?xml version="1.0" encoding="utf-8"?>
 <s:customData xmlns="http://www.wps.cn/officeDocument/2013/wpsCustomData" xmlns:s="http://www.wps.cn/officeDocument/2013/wpsCustomData">
   <customSectProps>
     <customSectPr/>
@@ -6741,7 +6738,22 @@
 </s:customData>
 </file>
 
+<file path=customXml/item2.xml><?xml version="1.0" encoding="utf-8"?>
+<p:properties xmlns:p="http://schemas.microsoft.com/office/2006/metadata/properties" xmlns:xsi="http://www.w3.org/2001/XMLSchema-instance" xmlns:pc="http://schemas.microsoft.com/office/infopath/2007/PartnerControls">
+  <documentManagement/>
+</p:properties>
+</file>
+
 <file path=customXml/item3.xml><?xml version="1.0" encoding="utf-8"?>
+<?mso-contentType ?>
+<FormTemplates xmlns="http://schemas.microsoft.com/sharepoint/v3/contenttype/forms">
+  <Display>DocumentLibraryForm</Display>
+  <Edit>DocumentLibraryForm</Edit>
+  <New>DocumentLibraryForm</New>
+</FormTemplates>
+</file>
+
+<file path=customXml/item4.xml><?xml version="1.0" encoding="utf-8"?>
 <ct:contentTypeSchema xmlns:ct="http://schemas.microsoft.com/office/2006/metadata/contentType" xmlns:ma="http://schemas.microsoft.com/office/2006/metadata/properties/metaAttributes" ct:_="" ma:_="" ma:contentTypeName="Document" ma:contentTypeID="0x0101001B9A57B93793104BACC9E1E07C6783FF" ma:contentTypeVersion="0" ma:contentTypeDescription="Create a new document." ma:contentTypeScope="" ma:versionID="d7fb7fe5449773a8011545a29134450e">
   <xsd:schema xmlns:xsd="http://www.w3.org/2001/XMLSchema" xmlns:xs="http://www.w3.org/2001/XMLSchema" xmlns:p="http://schemas.microsoft.com/office/2006/metadata/properties" targetNamespace="http://schemas.microsoft.com/office/2006/metadata/properties" ma:root="true" ma:fieldsID="0967b7be50301903c78f9c39c6fd9af8">
     <xsd:element name="properties">
@@ -6855,16 +6867,15 @@
 </ct:contentTypeSchema>
 </file>
 
-<file path=customXml/item4.xml><?xml version="1.0" encoding="utf-8"?>
-<?mso-contentType ?>
-<FormTemplates xmlns="http://schemas.microsoft.com/sharepoint/v3/contenttype/forms">
-  <Display>DocumentLibraryForm</Display>
-  <Edit>DocumentLibraryForm</Edit>
-  <New>DocumentLibraryForm</New>
-</FormTemplates>
+<file path=customXml/itemProps1.xml><?xml version="1.0" encoding="utf-8"?>
+<ds:datastoreItem xmlns:ds="http://schemas.openxmlformats.org/officeDocument/2006/customXml" ds:itemID="{B1977F7D-205B-4081-913C-38D41E755F92}">
+  <ds:schemaRefs>
+    <ds:schemaRef ds:uri="http://www.wps.cn/officeDocument/2013/wpsCustomData"/>
+  </ds:schemaRefs>
+</ds:datastoreItem>
 </file>
 
-<file path=customXml/itemProps1.xml><?xml version="1.0" encoding="utf-8"?>
+<file path=customXml/itemProps2.xml><?xml version="1.0" encoding="utf-8"?>
 <ds:datastoreItem xmlns:ds="http://schemas.openxmlformats.org/officeDocument/2006/customXml" ds:itemID="{C2497ECC-0027-4FA0-B500-FA0C7EB87405}">
   <ds:schemaRefs>
     <ds:schemaRef ds:uri="http://schemas.microsoft.com/office/2006/metadata/properties"/>
@@ -6873,15 +6884,15 @@
 </ds:datastoreItem>
 </file>
 
-<file path=customXml/itemProps2.xml><?xml version="1.0" encoding="utf-8"?>
-<ds:datastoreItem xmlns:ds="http://schemas.openxmlformats.org/officeDocument/2006/customXml" ds:itemID="{B1977F7D-205B-4081-913C-38D41E755F92}">
+<file path=customXml/itemProps3.xml><?xml version="1.0" encoding="utf-8"?>
+<ds:datastoreItem xmlns:ds="http://schemas.openxmlformats.org/officeDocument/2006/customXml" ds:itemID="{CFCB6091-7B87-4D39-AF33-2697E33705FC}">
   <ds:schemaRefs>
-    <ds:schemaRef ds:uri="http://www.wps.cn/officeDocument/2013/wpsCustomData"/>
+    <ds:schemaRef ds:uri="http://schemas.microsoft.com/sharepoint/v3/contenttype/forms"/>
   </ds:schemaRefs>
 </ds:datastoreItem>
 </file>
 
-<file path=customXml/itemProps3.xml><?xml version="1.0" encoding="utf-8"?>
+<file path=customXml/itemProps4.xml><?xml version="1.0" encoding="utf-8"?>
 <ds:datastoreItem xmlns:ds="http://schemas.openxmlformats.org/officeDocument/2006/customXml" ds:itemID="{3AC9F4B4-D5CC-43B3-B73C-74CDB324A186}">
   <ds:schemaRefs>
     <ds:schemaRef ds:uri="http://schemas.microsoft.com/office/2006/metadata/contentType"/>
@@ -6895,12 +6906,4 @@
     <ds:schemaRef ds:uri="http://schemas.microsoft.com/office/infopath/2007/PartnerControls"/>
   </ds:schemaRefs>
 </ds:datastoreItem>
-</file>
-
-<file path=customXml/itemProps4.xml><?xml version="1.0" encoding="utf-8"?>
-<ds:datastoreItem xmlns:ds="http://schemas.openxmlformats.org/officeDocument/2006/customXml" ds:itemID="{CFCB6091-7B87-4D39-AF33-2697E33705FC}">
-  <ds:schemaRefs>
-    <ds:schemaRef ds:uri="http://schemas.microsoft.com/sharepoint/v3/contenttype/forms"/>
-  </ds:schemaRefs>
-</ds:datastoreItem>
 </file>